--- a/Tabela.docx
+++ b/Tabela.docx
@@ -142,7 +142,6 @@
             <w:pPr>
               <w:spacing w:after="0"/>
             </w:pPr>
-            <w:proofErr w:type="spellStart"/>
             <w:r>
               <w:rPr>
                 <w:b/>
@@ -150,7 +149,6 @@
               </w:rPr>
               <w:t>config</w:t>
             </w:r>
-            <w:proofErr w:type="spellEnd"/>
           </w:p>
         </w:tc>
         <w:tc>
@@ -183,18 +181,8 @@
               <w:rPr>
                 <w:lang w:val="en-US"/>
               </w:rPr>
-              <w:t xml:space="preserve">git config --global user.name | </w:t>
-            </w:r>
-            <w:proofErr w:type="spellStart"/>
-            <w:proofErr w:type="gramStart"/>
-            <w:r>
-              <w:rPr>
-                <w:lang w:val="en-US"/>
-              </w:rPr>
-              <w:t>user.email</w:t>
-            </w:r>
-            <w:proofErr w:type="spellEnd"/>
-            <w:proofErr w:type="gramEnd"/>
+              <w:t>git config --global user.name | user.email</w:t>
+            </w:r>
           </w:p>
         </w:tc>
         <w:tc>
@@ -285,13 +273,11 @@
             <w:pPr>
               <w:spacing w:after="0"/>
             </w:pPr>
-            <w:proofErr w:type="spellStart"/>
-            <w:r>
-              <w:t>git</w:t>
-            </w:r>
-            <w:proofErr w:type="spellEnd"/>
-            <w:r>
-              <w:t xml:space="preserve"> help &lt;comando&gt;</w:t>
+            <w:r>
+              <w:t>git help &lt;comando&gt;</w:t>
+            </w:r>
+            <w:r>
+              <w:t xml:space="preserve"> </w:t>
             </w:r>
           </w:p>
         </w:tc>
@@ -351,7 +337,6 @@
             <w:pPr>
               <w:spacing w:after="0"/>
             </w:pPr>
-            <w:proofErr w:type="spellStart"/>
             <w:r>
               <w:rPr>
                 <w:b/>
@@ -359,7 +344,6 @@
               </w:rPr>
               <w:t>init</w:t>
             </w:r>
-            <w:proofErr w:type="spellEnd"/>
           </w:p>
         </w:tc>
         <w:tc>
@@ -385,19 +369,9 @@
             <w:pPr>
               <w:spacing w:after="0"/>
             </w:pPr>
-            <w:proofErr w:type="spellStart"/>
-            <w:r>
-              <w:t>git</w:t>
-            </w:r>
-            <w:proofErr w:type="spellEnd"/>
-            <w:r>
-              <w:t xml:space="preserve"> </w:t>
-            </w:r>
-            <w:proofErr w:type="spellStart"/>
-            <w:r>
-              <w:t>init</w:t>
-            </w:r>
-            <w:proofErr w:type="spellEnd"/>
+            <w:r>
+              <w:t>git init</w:t>
+            </w:r>
           </w:p>
         </w:tc>
         <w:tc>
@@ -488,13 +462,8 @@
             <w:pPr>
               <w:spacing w:after="0"/>
             </w:pPr>
-            <w:proofErr w:type="spellStart"/>
-            <w:r>
-              <w:t>git</w:t>
-            </w:r>
-            <w:proofErr w:type="spellEnd"/>
-            <w:r>
-              <w:t xml:space="preserve"> status</w:t>
+            <w:r>
+              <w:t>git status</w:t>
             </w:r>
           </w:p>
         </w:tc>
@@ -554,21 +523,12 @@
             <w:pPr>
               <w:spacing w:after="0"/>
             </w:pPr>
-            <w:proofErr w:type="spellStart"/>
             <w:r>
               <w:rPr>
                 <w:b/>
                 <w:bCs/>
               </w:rPr>
-              <w:t>add</w:t>
-            </w:r>
-            <w:proofErr w:type="spellEnd"/>
-            <w:r>
-              <w:rPr>
-                <w:b/>
-                <w:bCs/>
-              </w:rPr>
-              <w:t xml:space="preserve"> &lt;file&gt;</w:t>
+              <w:t>add &lt;file&gt;</w:t>
             </w:r>
           </w:p>
         </w:tc>
@@ -602,35 +562,7 @@
               <w:rPr>
                 <w:lang w:val="en-US"/>
               </w:rPr>
-              <w:t xml:space="preserve">git </w:t>
-            </w:r>
-            <w:proofErr w:type="gramStart"/>
-            <w:r>
-              <w:rPr>
-                <w:lang w:val="en-US"/>
-              </w:rPr>
-              <w:t>add .</w:t>
-            </w:r>
-            <w:proofErr w:type="gramEnd"/>
-            <w:r>
-              <w:rPr>
-                <w:lang w:val="en-US"/>
-              </w:rPr>
-              <w:t xml:space="preserve"> | git add &lt;</w:t>
-            </w:r>
-            <w:proofErr w:type="spellStart"/>
-            <w:r>
-              <w:rPr>
-                <w:lang w:val="en-US"/>
-              </w:rPr>
-              <w:t>arquivo</w:t>
-            </w:r>
-            <w:proofErr w:type="spellEnd"/>
-            <w:r>
-              <w:rPr>
-                <w:lang w:val="en-US"/>
-              </w:rPr>
-              <w:t>&gt;</w:t>
+              <w:t>git add . | git add &lt;arquivo&gt;</w:t>
             </w:r>
           </w:p>
         </w:tc>
@@ -658,21 +590,8 @@
               <w:spacing w:after="0"/>
             </w:pPr>
             <w:r>
-              <w:t xml:space="preserve">Adiciona um ou mais arquivos ao </w:t>
-            </w:r>
-            <w:proofErr w:type="spellStart"/>
-            <w:r>
-              <w:t>staging</w:t>
-            </w:r>
-            <w:proofErr w:type="spellEnd"/>
-            <w:r>
-              <w:t xml:space="preserve"> </w:t>
-            </w:r>
-            <w:proofErr w:type="spellStart"/>
-            <w:r>
-              <w:t>area</w:t>
-            </w:r>
-            <w:proofErr w:type="spellEnd"/>
+              <w:t>Adiciona um ou mais arquivos ao staging area</w:t>
+            </w:r>
           </w:p>
         </w:tc>
       </w:tr>
@@ -703,7 +622,6 @@
             <w:pPr>
               <w:spacing w:after="0"/>
             </w:pPr>
-            <w:proofErr w:type="spellStart"/>
             <w:r>
               <w:rPr>
                 <w:b/>
@@ -711,7 +629,6 @@
               </w:rPr>
               <w:t>commit</w:t>
             </w:r>
-            <w:proofErr w:type="spellEnd"/>
           </w:p>
         </w:tc>
         <w:tc>
@@ -737,21 +654,8 @@
             <w:pPr>
               <w:spacing w:after="0"/>
             </w:pPr>
-            <w:proofErr w:type="spellStart"/>
-            <w:r>
-              <w:t>git</w:t>
-            </w:r>
-            <w:proofErr w:type="spellEnd"/>
-            <w:r>
-              <w:t xml:space="preserve"> </w:t>
-            </w:r>
-            <w:proofErr w:type="spellStart"/>
-            <w:r>
-              <w:t>commit</w:t>
-            </w:r>
-            <w:proofErr w:type="spellEnd"/>
-            <w:r>
-              <w:t xml:space="preserve"> –m “mensagem”</w:t>
+            <w:r>
+              <w:t>git commit –m “mensagem”</w:t>
             </w:r>
           </w:p>
         </w:tc>
@@ -779,15 +683,7 @@
               <w:spacing w:after="0"/>
             </w:pPr>
             <w:r>
-              <w:t>Cria a versão (</w:t>
-            </w:r>
-            <w:proofErr w:type="spellStart"/>
-            <w:r>
-              <w:t>commita</w:t>
-            </w:r>
-            <w:proofErr w:type="spellEnd"/>
-            <w:r>
-              <w:t>) o repositório</w:t>
+              <w:t>Cria a versão (commita) o repositório</w:t>
             </w:r>
           </w:p>
         </w:tc>
@@ -851,13 +747,8 @@
             <w:pPr>
               <w:spacing w:after="0"/>
             </w:pPr>
-            <w:proofErr w:type="spellStart"/>
-            <w:r>
-              <w:t>git</w:t>
-            </w:r>
-            <w:proofErr w:type="spellEnd"/>
-            <w:r>
-              <w:t xml:space="preserve"> reset &lt;arquivo&gt;</w:t>
+            <w:r>
+              <w:t>git reset &lt;arquivo&gt;</w:t>
             </w:r>
           </w:p>
         </w:tc>
@@ -917,7 +808,6 @@
             <w:pPr>
               <w:spacing w:after="0"/>
             </w:pPr>
-            <w:proofErr w:type="spellStart"/>
             <w:r>
               <w:rPr>
                 <w:b/>
@@ -925,7 +815,6 @@
               </w:rPr>
               <w:t>restore</w:t>
             </w:r>
-            <w:proofErr w:type="spellEnd"/>
           </w:p>
         </w:tc>
         <w:tc>
@@ -951,21 +840,8 @@
             <w:pPr>
               <w:spacing w:after="0"/>
             </w:pPr>
-            <w:proofErr w:type="spellStart"/>
-            <w:r>
-              <w:t>git</w:t>
-            </w:r>
-            <w:proofErr w:type="spellEnd"/>
-            <w:r>
-              <w:t xml:space="preserve"> </w:t>
-            </w:r>
-            <w:proofErr w:type="spellStart"/>
-            <w:r>
-              <w:t>restore</w:t>
-            </w:r>
-            <w:proofErr w:type="spellEnd"/>
-            <w:r>
-              <w:t xml:space="preserve"> &lt;arquivo&gt;</w:t>
+            <w:r>
+              <w:t>git restore &lt;arquivo&gt;</w:t>
             </w:r>
           </w:p>
         </w:tc>
@@ -1057,19 +933,9 @@
             <w:pPr>
               <w:spacing w:after="0"/>
             </w:pPr>
-            <w:proofErr w:type="spellStart"/>
-            <w:r>
-              <w:t>git</w:t>
-            </w:r>
-            <w:proofErr w:type="spellEnd"/>
-            <w:r>
-              <w:t xml:space="preserve"> clean –</w:t>
-            </w:r>
-            <w:proofErr w:type="spellStart"/>
-            <w:r>
-              <w:t>fd</w:t>
-            </w:r>
-            <w:proofErr w:type="spellEnd"/>
+            <w:r>
+              <w:t>git clean –fd</w:t>
+            </w:r>
           </w:p>
         </w:tc>
         <w:tc>
@@ -1128,21 +994,12 @@
             <w:pPr>
               <w:spacing w:after="0"/>
             </w:pPr>
-            <w:proofErr w:type="spellStart"/>
             <w:r>
               <w:rPr>
                 <w:b/>
                 <w:bCs/>
               </w:rPr>
-              <w:t>branch</w:t>
-            </w:r>
-            <w:proofErr w:type="spellEnd"/>
-            <w:r>
-              <w:rPr>
-                <w:b/>
-                <w:bCs/>
-              </w:rPr>
-              <w:t xml:space="preserve"> </w:t>
+              <w:t xml:space="preserve">branch </w:t>
             </w:r>
           </w:p>
         </w:tc>
@@ -1169,29 +1026,8 @@
             <w:pPr>
               <w:spacing w:after="0"/>
             </w:pPr>
-            <w:proofErr w:type="spellStart"/>
-            <w:r>
-              <w:t>git</w:t>
-            </w:r>
-            <w:proofErr w:type="spellEnd"/>
-            <w:r>
-              <w:t xml:space="preserve"> </w:t>
-            </w:r>
-            <w:proofErr w:type="spellStart"/>
-            <w:r>
-              <w:t>branch</w:t>
-            </w:r>
-            <w:proofErr w:type="spellEnd"/>
-            <w:r>
-              <w:t xml:space="preserve"> –M “</w:t>
-            </w:r>
-            <w:proofErr w:type="spellStart"/>
-            <w:r>
-              <w:t>main</w:t>
-            </w:r>
-            <w:proofErr w:type="spellEnd"/>
-            <w:r>
-              <w:t>”</w:t>
+            <w:r>
+              <w:t>git branch –M “main”</w:t>
             </w:r>
           </w:p>
         </w:tc>
@@ -1219,15 +1055,7 @@
               <w:spacing w:after="0"/>
             </w:pPr>
             <w:r>
-              <w:t xml:space="preserve">Mudar o nome da </w:t>
-            </w:r>
-            <w:proofErr w:type="spellStart"/>
-            <w:r>
-              <w:t>branch</w:t>
-            </w:r>
-            <w:proofErr w:type="spellEnd"/>
-            <w:r>
-              <w:t xml:space="preserve"> principal</w:t>
+              <w:t>Mudar o nome da branch principal</w:t>
             </w:r>
           </w:p>
         </w:tc>
@@ -1646,6 +1474,7 @@
   <w:style w:type="character" w:default="1" w:styleId="Fontepargpadro">
     <w:name w:val="Default Paragraph Font"/>
     <w:uiPriority w:val="1"/>
+    <w:semiHidden/>
     <w:unhideWhenUsed/>
   </w:style>
   <w:style w:type="table" w:default="1" w:styleId="Tabelanormal">
